--- a/项目介绍.docx
+++ b/项目介绍.docx
@@ -26,9 +26,6 @@
     <w:p>
       <w:pPr>
         <w:pStyle w:val="2"/>
-        <w:rPr>
-          <w:rFonts w:hint="eastAsia"/>
-        </w:rPr>
       </w:pPr>
       <w:r>
         <w:rPr>
@@ -133,7 +130,6 @@
         </w:numPr>
         <w:jc w:val="left"/>
         <w:rPr>
-          <w:rFonts w:hint="eastAsia"/>
           <w:szCs w:val="21"/>
         </w:rPr>
       </w:pPr>
@@ -328,7 +324,6 @@
         </w:numPr>
         <w:jc w:val="left"/>
         <w:rPr>
-          <w:rFonts w:hint="eastAsia"/>
           <w:szCs w:val="21"/>
         </w:rPr>
       </w:pPr>
@@ -360,14 +355,13 @@
         </w:rPr>
         <w:t>)</w:t>
       </w:r>
+      <w:bookmarkStart w:id="0" w:name="_GoBack"/>
+      <w:bookmarkEnd w:id="0"/>
     </w:p>
     <w:p/>
     <w:p>
       <w:pPr>
         <w:pStyle w:val="2"/>
-        <w:rPr>
-          <w:rFonts w:hint="eastAsia"/>
-        </w:rPr>
       </w:pPr>
       <w:r>
         <w:rPr>
@@ -399,9 +393,6 @@
       <w:pPr>
         <w:pStyle w:val="a7"/>
         <w:jc w:val="left"/>
-        <w:rPr>
-          <w:rFonts w:hint="eastAsia"/>
-        </w:rPr>
       </w:pPr>
       <w:r>
         <w:rPr>
@@ -413,15 +404,7 @@
         <w:rPr>
           <w:rFonts w:hint="eastAsia"/>
         </w:rPr>
-        <w:t>(随意更改</w:t>
-      </w:r>
-      <w:bookmarkStart w:id="0" w:name="_GoBack"/>
-      <w:bookmarkEnd w:id="0"/>
-      <w:r>
-        <w:rPr>
-          <w:rFonts w:hint="eastAsia"/>
-        </w:rPr>
-        <w:t>)</w:t>
+        <w:t>(随意更改)</w:t>
       </w:r>
     </w:p>
     <w:sectPr>
